--- a/docs/ProjectoFimCurso.docx
+++ b/docs/ProjectoFimCurso.docx
@@ -686,7 +686,15 @@
       </w:r>
     </w:p>
     <w:p>
-      <w:r>
+      <w:pPr>
+        <w:rPr>
+          <w:color w:val="FF0000"/>
+        </w:rPr>
+      </w:pPr>
+      <w:r>
+        <w:rPr>
+          <w:color w:val="FF0000"/>
+        </w:rPr>
         <w:t>A metodologia adotada para o desenvolvimento envolve análise de requisitos, modelagem de dados, escolha de tecnologias modernas e práticas de desenvolvimento de software, utilizando ferramentas robustas como Django para o back-end, React para o front-end e PostgreSQL para o banco de dados.</w:t>
       </w:r>
     </w:p>
@@ -1217,71 +1225,75 @@
     </w:p>
     <w:p>
       <w:pPr>
-        <w:pStyle w:val="Heading2"/>
-        <w:rPr>
-          <w:color w:val="FF0000"/>
-        </w:rPr>
-      </w:pPr>
-      <w:r>
-        <w:rPr>
-          <w:color w:val="FF0000"/>
-        </w:rPr>
-        <w:t>Delimitação Geografica</w:t>
-      </w:r>
-    </w:p>
-    <w:p>
-      <w:pPr>
-        <w:rPr>
-          <w:color w:val="FF0000"/>
-        </w:rPr>
-      </w:pPr>
-      <w:r>
-        <w:rPr>
-          <w:color w:val="FF0000"/>
-        </w:rPr>
-        <w:t>Desenvolvimento de um Sistema de gestão de declarações para</w:t>
-      </w:r>
-      <w:r>
-        <w:rPr>
-          <w:color w:val="FF0000"/>
-        </w:rPr>
-        <w:t xml:space="preserve"> a secretaria do </w:t>
-      </w:r>
-      <w:r>
-        <w:rPr>
-          <w:color w:val="FF0000"/>
-        </w:rPr>
-        <w:t>Instituito Politécnico do Maiombe</w:t>
-      </w:r>
-    </w:p>
-    <w:p>
-      <w:pPr>
-        <w:pStyle w:val="Heading2"/>
-        <w:rPr>
-          <w:color w:val="FF0000"/>
-        </w:rPr>
-      </w:pPr>
-      <w:r>
-        <w:rPr>
-          <w:color w:val="FF0000"/>
-        </w:rPr>
-        <w:t>Delimitação Temporal</w:t>
-      </w:r>
-    </w:p>
-    <w:p>
-      <w:pPr>
-        <w:rPr>
-          <w:color w:val="FF0000"/>
-        </w:rPr>
-      </w:pPr>
-      <w:r>
-        <w:rPr>
-          <w:color w:val="FF0000"/>
-        </w:rPr>
-        <w:t>As pesquisas e o desenvolvimento do sistema decorrerão durante 5 meses de Novembro de 2025 á Março de 2026.</w:t>
-      </w:r>
-    </w:p>
-    <w:p>
+        <w:rPr>
+          <w:lang w:val="pt-AO"/>
+        </w:rPr>
+      </w:pPr>
+      <w:r>
+        <w:rPr>
+          <w:lang w:val="pt-AO"/>
+        </w:rPr>
+        <w:t>Este estudo concentra-se na análise d</w:t>
+      </w:r>
+      <w:r>
+        <w:rPr>
+          <w:lang w:val="pt-AO"/>
+        </w:rPr>
+        <w:t>e um sistema de gestão de declarações</w:t>
+      </w:r>
+      <w:r>
+        <w:rPr>
+          <w:lang w:val="pt-AO"/>
+        </w:rPr>
+        <w:t>,</w:t>
+      </w:r>
+      <w:r>
+        <w:rPr>
+          <w:lang w:val="pt-AO"/>
+        </w:rPr>
+        <w:t xml:space="preserve"> </w:t>
+      </w:r>
+      <w:r>
+        <w:rPr>
+          <w:lang w:val="pt-AO"/>
+        </w:rPr>
+        <w:t xml:space="preserve">durante o período compreendido entre </w:t>
+      </w:r>
+      <w:r>
+        <w:rPr>
+          <w:lang w:val="pt-AO"/>
+        </w:rPr>
+        <w:t>desembro de 2025 a março de 2026</w:t>
+      </w:r>
+      <w:r>
+        <w:rPr>
+          <w:lang w:val="pt-AO"/>
+        </w:rPr>
+        <w:t xml:space="preserve">. A investigação limita-se à </w:t>
+      </w:r>
+      <w:r>
+        <w:rPr>
+          <w:lang w:val="pt-AO"/>
+        </w:rPr>
+        <w:t>secretária do Instituto Politécnico do Maiombe</w:t>
+      </w:r>
+      <w:r>
+        <w:rPr>
+          <w:lang w:val="pt-AO"/>
+        </w:rPr>
+        <w:t xml:space="preserve">, localizada </w:t>
+      </w:r>
+      <w:r>
+        <w:rPr>
+          <w:lang w:val="pt-AO"/>
+        </w:rPr>
+        <w:t>na Província do Icole e Bengo no município do Sequele Bairro Maiombe.</w:t>
+      </w:r>
+    </w:p>
+    <w:p>
+      <w:pPr>
+        <w:ind w:firstLine="0"/>
+      </w:pPr>
       <w:r>
         <w:br w:type="page"/>
       </w:r>
@@ -1495,6 +1507,13 @@
         </w:rPr>
         <w:t>Segundo Laudon &amp; Laudon (2004), um sistema informático é um conjunto organizado de hardware, software, redes, dados e pessoas que trabalham em conjunto para coletar, processar, armazenar e distribuir informações, com o objetivo de apoiar a tomada de decisões e o controle em uma organização. Em instituições educacionais, sistemas informatizados são essenciais para otimizar processos administrativos e acadêmicos, garantindo maior eficiência, segurança e confiabilidade no gerenciamento de informações. A informatização da gestão documental permite automatizar tarefas repetitivas, reduzir erros humanos e melhorar a rastreabilidade das informações, aspectos fundamentais para o funcionamento eficiente da secretaria de uma instituição de ensino.</w:t>
       </w:r>
+    </w:p>
+    <w:p>
+      <w:pPr>
+        <w:rPr>
+          <w:lang w:val="pt-BR"/>
+        </w:rPr>
+      </w:pPr>
     </w:p>
     <w:p>
       <w:pPr>
@@ -2733,7 +2752,6 @@
   <w:style w:type="character" w:default="1" w:styleId="DefaultParagraphFont">
     <w:name w:val="Default Paragraph Font"/>
     <w:uiPriority w:val="1"/>
-    <w:semiHidden/>
     <w:unhideWhenUsed/>
   </w:style>
   <w:style w:type="table" w:default="1" w:styleId="TableNormal">
